--- a/Report.docx
+++ b/Report.docx
@@ -260,6 +260,558 @@
           <w:szCs w:val="24"/>
         </w:rPr>
         <w:t xml:space="preserve">ator and the expert operator, waiting times of the customer both in the queue belongs to the front desk operator and the expert operator, total system times and the number of shifts. Then using this statistic obtained via simulation, we calculate the resource utilization and the average waiting time and queue lengths. </w:t>
+      </w:r>
+    </w:p>
+    <w:p>
+      <w:pPr>
+        <w:jc w:val="both"/>
+        <w:rPr>
+          <w:color w:val="C00000"/>
+          <w:sz w:val="24"/>
+          <w:szCs w:val="24"/>
+        </w:rPr>
+      </w:pPr>
+      <w:r>
+        <w:rPr>
+          <w:color w:val="C00000"/>
+          <w:sz w:val="24"/>
+          <w:szCs w:val="24"/>
+        </w:rPr>
+        <w:lastRenderedPageBreak/>
+        <w:t>Outputs</w:t>
+      </w:r>
+    </w:p>
+    <w:p>
+      <w:pPr>
+        <w:jc w:val="both"/>
+        <w:rPr>
+          <w:color w:val="002060"/>
+          <w:sz w:val="24"/>
+          <w:szCs w:val="24"/>
+        </w:rPr>
+      </w:pPr>
+      <w:r>
+        <w:rPr>
+          <w:color w:val="002060"/>
+          <w:sz w:val="24"/>
+          <w:szCs w:val="24"/>
+        </w:rPr>
+        <w:t>For N = 1000</w:t>
+      </w:r>
+    </w:p>
+    <w:p>
+      <w:pPr>
+        <w:jc w:val="both"/>
+        <w:rPr>
+          <w:color w:val="7030A0"/>
+          <w:sz w:val="24"/>
+          <w:szCs w:val="24"/>
+        </w:rPr>
+      </w:pPr>
+      <w:r>
+        <w:rPr>
+          <w:sz w:val="24"/>
+          <w:szCs w:val="24"/>
+        </w:rPr>
+        <w:t xml:space="preserve">Utilization of the front-desk operator: </w:t>
+      </w:r>
+      <w:r>
+        <w:rPr>
+          <w:color w:val="7030A0"/>
+          <w:sz w:val="24"/>
+          <w:szCs w:val="24"/>
+        </w:rPr>
+        <w:t>0.486940818195674</w:t>
+      </w:r>
+    </w:p>
+    <w:p>
+      <w:pPr>
+        <w:jc w:val="both"/>
+        <w:rPr>
+          <w:sz w:val="24"/>
+          <w:szCs w:val="24"/>
+        </w:rPr>
+      </w:pPr>
+      <w:r>
+        <w:rPr>
+          <w:sz w:val="24"/>
+          <w:szCs w:val="24"/>
+        </w:rPr>
+        <w:t xml:space="preserve">Utilization of the expert operator: </w:t>
+      </w:r>
+      <w:r>
+        <w:rPr>
+          <w:color w:val="7030A0"/>
+          <w:sz w:val="24"/>
+          <w:szCs w:val="24"/>
+        </w:rPr>
+        <w:t>0.5933788971591788</w:t>
+      </w:r>
+    </w:p>
+    <w:p>
+      <w:pPr>
+        <w:jc w:val="both"/>
+        <w:rPr>
+          <w:color w:val="7030A0"/>
+          <w:sz w:val="24"/>
+          <w:szCs w:val="24"/>
+        </w:rPr>
+      </w:pPr>
+      <w:r>
+        <w:rPr>
+          <w:sz w:val="24"/>
+          <w:szCs w:val="24"/>
+        </w:rPr>
+        <w:t xml:space="preserve">Average Total Waiting Time: </w:t>
+      </w:r>
+      <w:r>
+        <w:rPr>
+          <w:color w:val="7030A0"/>
+          <w:sz w:val="24"/>
+          <w:szCs w:val="24"/>
+        </w:rPr>
+        <w:t>12.845824747475167</w:t>
+      </w:r>
+    </w:p>
+    <w:p>
+      <w:pPr>
+        <w:jc w:val="both"/>
+        <w:rPr>
+          <w:sz w:val="24"/>
+          <w:szCs w:val="24"/>
+        </w:rPr>
+      </w:pPr>
+      <w:r>
+        <w:rPr>
+          <w:sz w:val="24"/>
+          <w:szCs w:val="24"/>
+        </w:rPr>
+        <w:t xml:space="preserve">Maximum Total Waiting Time to Total System Time Ratio: </w:t>
+      </w:r>
+      <w:r>
+        <w:rPr>
+          <w:color w:val="7030A0"/>
+          <w:sz w:val="24"/>
+          <w:szCs w:val="24"/>
+        </w:rPr>
+        <w:t>0.9282867413634713</w:t>
+      </w:r>
+    </w:p>
+    <w:p>
+      <w:pPr>
+        <w:jc w:val="both"/>
+        <w:rPr>
+          <w:sz w:val="24"/>
+          <w:szCs w:val="24"/>
+        </w:rPr>
+      </w:pPr>
+      <w:r>
+        <w:rPr>
+          <w:sz w:val="24"/>
+          <w:szCs w:val="24"/>
+        </w:rPr>
+        <w:t xml:space="preserve">Average number of people waiting to be served by the expert operator: </w:t>
+      </w:r>
+      <w:r>
+        <w:rPr>
+          <w:color w:val="7030A0"/>
+          <w:sz w:val="24"/>
+          <w:szCs w:val="24"/>
+        </w:rPr>
+        <w:t>0.5898956149000809</w:t>
+      </w:r>
+    </w:p>
+    <w:p>
+      <w:pPr>
+        <w:jc w:val="both"/>
+        <w:rPr>
+          <w:color w:val="002060"/>
+          <w:sz w:val="24"/>
+          <w:szCs w:val="24"/>
+        </w:rPr>
+      </w:pPr>
+      <w:r>
+        <w:rPr>
+          <w:color w:val="002060"/>
+          <w:sz w:val="24"/>
+          <w:szCs w:val="24"/>
+        </w:rPr>
+        <w:t>For N = 5000</w:t>
+      </w:r>
+    </w:p>
+    <w:p>
+      <w:pPr>
+        <w:jc w:val="both"/>
+        <w:rPr>
+          <w:color w:val="002060"/>
+          <w:sz w:val="24"/>
+          <w:szCs w:val="24"/>
+        </w:rPr>
+      </w:pPr>
+      <w:r>
+        <w:rPr>
+          <w:color w:val="000000" w:themeColor="text1"/>
+          <w:sz w:val="24"/>
+          <w:szCs w:val="24"/>
+        </w:rPr>
+        <w:t>Utilization of the front-desk operator</w:t>
+      </w:r>
+      <w:r>
+        <w:rPr>
+          <w:color w:val="002060"/>
+          <w:sz w:val="24"/>
+          <w:szCs w:val="24"/>
+        </w:rPr>
+        <w:t xml:space="preserve">: </w:t>
+      </w:r>
+      <w:r>
+        <w:rPr>
+          <w:color w:val="00B050"/>
+          <w:sz w:val="24"/>
+          <w:szCs w:val="24"/>
+        </w:rPr>
+        <w:t>0.4966107850267728</w:t>
+      </w:r>
+    </w:p>
+    <w:p>
+      <w:pPr>
+        <w:jc w:val="both"/>
+        <w:rPr>
+          <w:color w:val="00B050"/>
+          <w:sz w:val="24"/>
+          <w:szCs w:val="24"/>
+        </w:rPr>
+      </w:pPr>
+      <w:r>
+        <w:rPr>
+          <w:color w:val="000000" w:themeColor="text1"/>
+          <w:sz w:val="24"/>
+          <w:szCs w:val="24"/>
+        </w:rPr>
+        <w:t xml:space="preserve">Utilization of the expert operator: </w:t>
+      </w:r>
+      <w:r>
+        <w:rPr>
+          <w:color w:val="00B050"/>
+          <w:sz w:val="24"/>
+          <w:szCs w:val="24"/>
+        </w:rPr>
+        <w:t>0.6015383653824602</w:t>
+      </w:r>
+    </w:p>
+    <w:p>
+      <w:pPr>
+        <w:jc w:val="both"/>
+        <w:rPr>
+          <w:color w:val="00B050"/>
+          <w:sz w:val="24"/>
+          <w:szCs w:val="24"/>
+        </w:rPr>
+      </w:pPr>
+      <w:r>
+        <w:rPr>
+          <w:color w:val="000000" w:themeColor="text1"/>
+          <w:sz w:val="24"/>
+          <w:szCs w:val="24"/>
+        </w:rPr>
+        <w:t xml:space="preserve">Average Total Waiting Time: </w:t>
+      </w:r>
+      <w:r>
+        <w:rPr>
+          <w:color w:val="00B050"/>
+          <w:sz w:val="24"/>
+          <w:szCs w:val="24"/>
+        </w:rPr>
+        <w:t>11.793885443019992</w:t>
+      </w:r>
+    </w:p>
+    <w:p>
+      <w:pPr>
+        <w:jc w:val="both"/>
+        <w:rPr>
+          <w:color w:val="002060"/>
+          <w:sz w:val="24"/>
+          <w:szCs w:val="24"/>
+        </w:rPr>
+      </w:pPr>
+      <w:r>
+        <w:rPr>
+          <w:color w:val="000000" w:themeColor="text1"/>
+          <w:sz w:val="24"/>
+          <w:szCs w:val="24"/>
+        </w:rPr>
+        <w:t xml:space="preserve">Maximum Total Waiting Time to Total System Time Ratio: </w:t>
+      </w:r>
+      <w:r>
+        <w:rPr>
+          <w:color w:val="00B050"/>
+          <w:sz w:val="24"/>
+          <w:szCs w:val="24"/>
+        </w:rPr>
+        <w:t>0.9602102468975032</w:t>
+      </w:r>
+    </w:p>
+    <w:p>
+      <w:pPr>
+        <w:jc w:val="both"/>
+        <w:rPr>
+          <w:color w:val="00B050"/>
+          <w:sz w:val="24"/>
+          <w:szCs w:val="24"/>
+        </w:rPr>
+      </w:pPr>
+      <w:r>
+        <w:rPr>
+          <w:color w:val="000000" w:themeColor="text1"/>
+          <w:sz w:val="24"/>
+          <w:szCs w:val="24"/>
+        </w:rPr>
+        <w:t xml:space="preserve">Average number of people waiting to be served by the expert operator: </w:t>
+      </w:r>
+      <w:r>
+        <w:rPr>
+          <w:color w:val="00B050"/>
+          <w:sz w:val="24"/>
+          <w:szCs w:val="24"/>
+        </w:rPr>
+        <w:t>0.5339972837078848</w:t>
+      </w:r>
+    </w:p>
+    <w:p>
+      <w:pPr>
+        <w:jc w:val="both"/>
+        <w:rPr>
+          <w:color w:val="002060"/>
+          <w:sz w:val="24"/>
+          <w:szCs w:val="24"/>
+        </w:rPr>
+      </w:pPr>
+      <w:r>
+        <w:rPr>
+          <w:color w:val="002060"/>
+          <w:sz w:val="24"/>
+          <w:szCs w:val="24"/>
+        </w:rPr>
+        <w:t>Another Run for the Interpretation for N = 100000</w:t>
+      </w:r>
+    </w:p>
+    <w:p>
+      <w:pPr>
+        <w:jc w:val="both"/>
+        <w:rPr>
+          <w:color w:val="002060"/>
+          <w:sz w:val="24"/>
+          <w:szCs w:val="24"/>
+        </w:rPr>
+      </w:pPr>
+      <w:r>
+        <w:rPr>
+          <w:color w:val="000000" w:themeColor="text1"/>
+          <w:sz w:val="24"/>
+          <w:szCs w:val="24"/>
+        </w:rPr>
+        <w:t>Utilization of the front-desk operator:</w:t>
+      </w:r>
+      <w:r>
+        <w:rPr>
+          <w:color w:val="BF8F00" w:themeColor="accent4" w:themeShade="BF"/>
+          <w:sz w:val="24"/>
+          <w:szCs w:val="24"/>
+        </w:rPr>
+        <w:t xml:space="preserve"> 0.5030629171246281</w:t>
+      </w:r>
+    </w:p>
+    <w:p>
+      <w:pPr>
+        <w:jc w:val="both"/>
+        <w:rPr>
+          <w:color w:val="002060"/>
+          <w:sz w:val="24"/>
+          <w:szCs w:val="24"/>
+        </w:rPr>
+      </w:pPr>
+      <w:r>
+        <w:rPr>
+          <w:color w:val="000000" w:themeColor="text1"/>
+          <w:sz w:val="24"/>
+          <w:szCs w:val="24"/>
+        </w:rPr>
+        <w:t xml:space="preserve">Utilization of the expert operator: </w:t>
+      </w:r>
+      <w:r>
+        <w:rPr>
+          <w:color w:val="BF8F00" w:themeColor="accent4" w:themeShade="BF"/>
+          <w:sz w:val="24"/>
+          <w:szCs w:val="24"/>
+        </w:rPr>
+        <w:t>0.612345537786618</w:t>
+      </w:r>
+    </w:p>
+    <w:p>
+      <w:pPr>
+        <w:jc w:val="both"/>
+        <w:rPr>
+          <w:color w:val="BF8F00" w:themeColor="accent4" w:themeShade="BF"/>
+          <w:sz w:val="24"/>
+          <w:szCs w:val="24"/>
+        </w:rPr>
+      </w:pPr>
+      <w:r>
+        <w:rPr>
+          <w:color w:val="000000" w:themeColor="text1"/>
+          <w:sz w:val="24"/>
+          <w:szCs w:val="24"/>
+        </w:rPr>
+        <w:t xml:space="preserve">Average Total Waiting Time: </w:t>
+      </w:r>
+      <w:r>
+        <w:rPr>
+          <w:color w:val="BF8F00" w:themeColor="accent4" w:themeShade="BF"/>
+          <w:sz w:val="24"/>
+          <w:szCs w:val="24"/>
+        </w:rPr>
+        <w:t>12.597437538977044</w:t>
+      </w:r>
+    </w:p>
+    <w:p>
+      <w:pPr>
+        <w:jc w:val="both"/>
+        <w:rPr>
+          <w:color w:val="002060"/>
+          <w:sz w:val="24"/>
+          <w:szCs w:val="24"/>
+        </w:rPr>
+      </w:pPr>
+      <w:r>
+        <w:rPr>
+          <w:color w:val="000000" w:themeColor="text1"/>
+          <w:sz w:val="24"/>
+          <w:szCs w:val="24"/>
+        </w:rPr>
+        <w:t xml:space="preserve">Maximum Total Waiting Time to Total System Time Ratio: </w:t>
+      </w:r>
+      <w:r>
+        <w:rPr>
+          <w:color w:val="BF8F00" w:themeColor="accent4" w:themeShade="BF"/>
+          <w:sz w:val="24"/>
+          <w:szCs w:val="24"/>
+        </w:rPr>
+        <w:t>0.978665421386166</w:t>
+      </w:r>
+    </w:p>
+    <w:p>
+      <w:pPr>
+        <w:jc w:val="both"/>
+        <w:rPr>
+          <w:color w:val="002060"/>
+          <w:sz w:val="24"/>
+          <w:szCs w:val="24"/>
+        </w:rPr>
+      </w:pPr>
+      <w:r>
+        <w:rPr>
+          <w:color w:val="000000" w:themeColor="text1"/>
+          <w:sz w:val="24"/>
+          <w:szCs w:val="24"/>
+        </w:rPr>
+        <w:t xml:space="preserve">Average number of people waiting to be served by the expert operator: </w:t>
+      </w:r>
+      <w:r>
+        <w:rPr>
+          <w:color w:val="BF8F00" w:themeColor="accent4" w:themeShade="BF"/>
+          <w:sz w:val="24"/>
+          <w:szCs w:val="24"/>
+        </w:rPr>
+        <w:t>0.5825624198890776</w:t>
+      </w:r>
+    </w:p>
+    <w:p>
+      <w:pPr>
+        <w:jc w:val="both"/>
+        <w:rPr>
+          <w:color w:val="C00000"/>
+          <w:sz w:val="24"/>
+          <w:szCs w:val="24"/>
+        </w:rPr>
+      </w:pPr>
+      <w:r>
+        <w:rPr>
+          <w:color w:val="C00000"/>
+          <w:sz w:val="24"/>
+          <w:szCs w:val="24"/>
+        </w:rPr>
+        <w:t>Observations</w:t>
+      </w:r>
+      <w:r>
+        <w:rPr>
+          <w:color w:val="C00000"/>
+          <w:sz w:val="24"/>
+          <w:szCs w:val="24"/>
+        </w:rPr>
+        <w:t xml:space="preserve"> &amp; Interpretations</w:t>
+      </w:r>
+    </w:p>
+    <w:p>
+      <w:pPr>
+        <w:jc w:val="both"/>
+        <w:rPr>
+          <w:color w:val="000000" w:themeColor="text1"/>
+          <w:sz w:val="24"/>
+          <w:szCs w:val="24"/>
+        </w:rPr>
+      </w:pPr>
+      <w:r>
+        <w:rPr>
+          <w:color w:val="000000" w:themeColor="text1"/>
+          <w:sz w:val="24"/>
+          <w:szCs w:val="24"/>
+        </w:rPr>
+        <w:t xml:space="preserve">Utilization of the expert operator is more than the utilization of the front desk operator. In other words, expert operator is busier than the front desk operator. </w:t>
+      </w:r>
+      <w:r>
+        <w:rPr>
+          <w:color w:val="000000" w:themeColor="text1"/>
+          <w:sz w:val="24"/>
+          <w:szCs w:val="24"/>
+        </w:rPr>
+        <w:t>This is because service time of the front desk operator is much less than the service time of the expert operator. I want to emphasize that some customers renege from the queue of the expert operator without getting service. Even in this situation, as we observe in the outputs, utilization of the expert operator is a little bit more.</w:t>
+      </w:r>
+    </w:p>
+    <w:p>
+      <w:pPr>
+        <w:jc w:val="both"/>
+        <w:rPr>
+          <w:color w:val="000000" w:themeColor="text1"/>
+          <w:sz w:val="24"/>
+          <w:szCs w:val="24"/>
+        </w:rPr>
+      </w:pPr>
+      <w:r>
+        <w:rPr>
+          <w:color w:val="000000" w:themeColor="text1"/>
+          <w:sz w:val="24"/>
+          <w:szCs w:val="24"/>
+        </w:rPr>
+        <w:t>Ratio of the total waiting time to total system time is close to 1. It can never be 1. If it would be possible, it would mean that customers just wait and get their service in instantaneously which is not possible in the practical. In our system, however, this ratio is close to 1. This shows that our customers wait 9 unit of time to get a service of 1 unit of time. Briefly, customers wait long times to get a service of short amount of time.</w:t>
+      </w:r>
+    </w:p>
+    <w:p>
+      <w:pPr>
+        <w:jc w:val="both"/>
+        <w:rPr>
+          <w:color w:val="000000" w:themeColor="text1"/>
+          <w:sz w:val="24"/>
+          <w:szCs w:val="24"/>
+        </w:rPr>
+      </w:pPr>
+      <w:r>
+        <w:rPr>
+          <w:color w:val="000000" w:themeColor="text1"/>
+          <w:sz w:val="24"/>
+          <w:szCs w:val="24"/>
+        </w:rPr>
+        <w:lastRenderedPageBreak/>
+        <w:t xml:space="preserve">In the long run, we see that the utilization of the front desk operator is almost equal to 0.5 which means that the front desk operator is idle, sits without doing anything, half of the time s/he works. </w:t>
       </w:r>
       <w:bookmarkStart w:id="0" w:name="_GoBack"/>
       <w:bookmarkEnd w:id="0"/>
@@ -272,6 +824,359 @@
     </w:sectPr>
   </w:body>
 </w:document>
+</file>
+
+<file path=word/numbering.xml><?xml version="1.0" encoding="utf-8"?>
+<w:numbering xmlns:wpc="http://schemas.microsoft.com/office/word/2010/wordprocessingCanvas" xmlns:cx="http://schemas.microsoft.com/office/drawing/2014/chartex" xmlns:cx1="http://schemas.microsoft.com/office/drawing/2015/9/8/chartex" xmlns:cx2="http://schemas.microsoft.com/office/drawing/2015/10/21/chartex" xmlns:cx3="http://schemas.microsoft.com/office/drawing/2016/5/9/chartex" xmlns:cx4="http://schemas.microsoft.com/office/drawing/2016/5/10/chartex" xmlns:cx5="http://schemas.microsoft.com/office/drawing/2016/5/11/chartex" xmlns:cx6="http://schemas.microsoft.com/office/drawing/2016/5/12/chartex" xmlns:cx7="http://schemas.microsoft.com/office/drawing/2016/5/13/chartex" xmlns:cx8="http://schemas.microsoft.com/office/drawing/2016/5/14/chartex" xmlns:mc="http://schemas.openxmlformats.org/markup-compatibility/2006" xmlns:aink="http://schemas.microsoft.com/office/drawing/2016/ink" xmlns:am3d="http://schemas.microsoft.com/office/drawing/2017/model3d" xmlns:o="urn:schemas-microsoft-com:office:office" xmlns:r="http://schemas.openxmlformats.org/officeDocument/2006/relationships" xmlns:m="http://schemas.openxmlformats.org/officeDocument/2006/math" xmlns:v="urn:schemas-microsoft-com:vml" xmlns:wp14="http://schemas.microsoft.com/office/word/2010/wordprocessingDrawing" xmlns:wp="http://schemas.openxmlformats.org/drawingml/2006/wordprocessingDrawing" xmlns:w10="urn:schemas-microsoft-com:office:word" xmlns:w="http://schemas.openxmlformats.org/wordprocessingml/2006/main" xmlns:w14="http://schemas.microsoft.com/office/word/2010/wordml" xmlns:w15="http://schemas.microsoft.com/office/word/2012/wordml" xmlns:w16cid="http://schemas.microsoft.com/office/word/2016/wordml/cid" xmlns:w16se="http://schemas.microsoft.com/office/word/2015/wordml/symex" xmlns:wpg="http://schemas.microsoft.com/office/word/2010/wordprocessingGroup" xmlns:wpi="http://schemas.microsoft.com/office/word/2010/wordprocessingInk" xmlns:wne="http://schemas.microsoft.com/office/word/2006/wordml" xmlns:wps="http://schemas.microsoft.com/office/word/2010/wordprocessingShape" mc:Ignorable="w14 w15 w16se w16cid wp14">
+  <w:abstractNum w:abstractNumId="0" w15:restartNumberingAfterBreak="0">
+    <w:nsid w:val="08572C05"/>
+    <w:multiLevelType w:val="hybridMultilevel"/>
+    <w:tmpl w:val="CCF803E4"/>
+    <w:lvl w:ilvl="0" w:tplc="04090001">
+      <w:start w:val="1"/>
+      <w:numFmt w:val="bullet"/>
+      <w:lvlText w:val=""/>
+      <w:lvlJc w:val="left"/>
+      <w:pPr>
+        <w:ind w:left="720" w:hanging="360"/>
+      </w:pPr>
+      <w:rPr>
+        <w:rFonts w:ascii="Symbol" w:hAnsi="Symbol" w:hint="default"/>
+      </w:rPr>
+    </w:lvl>
+    <w:lvl w:ilvl="1" w:tplc="04090003" w:tentative="1">
+      <w:start w:val="1"/>
+      <w:numFmt w:val="bullet"/>
+      <w:lvlText w:val="o"/>
+      <w:lvlJc w:val="left"/>
+      <w:pPr>
+        <w:ind w:left="1440" w:hanging="360"/>
+      </w:pPr>
+      <w:rPr>
+        <w:rFonts w:ascii="Courier New" w:hAnsi="Courier New" w:cs="Courier New" w:hint="default"/>
+      </w:rPr>
+    </w:lvl>
+    <w:lvl w:ilvl="2" w:tplc="04090005" w:tentative="1">
+      <w:start w:val="1"/>
+      <w:numFmt w:val="bullet"/>
+      <w:lvlText w:val=""/>
+      <w:lvlJc w:val="left"/>
+      <w:pPr>
+        <w:ind w:left="2160" w:hanging="360"/>
+      </w:pPr>
+      <w:rPr>
+        <w:rFonts w:ascii="Wingdings" w:hAnsi="Wingdings" w:hint="default"/>
+      </w:rPr>
+    </w:lvl>
+    <w:lvl w:ilvl="3" w:tplc="04090001" w:tentative="1">
+      <w:start w:val="1"/>
+      <w:numFmt w:val="bullet"/>
+      <w:lvlText w:val=""/>
+      <w:lvlJc w:val="left"/>
+      <w:pPr>
+        <w:ind w:left="2880" w:hanging="360"/>
+      </w:pPr>
+      <w:rPr>
+        <w:rFonts w:ascii="Symbol" w:hAnsi="Symbol" w:hint="default"/>
+      </w:rPr>
+    </w:lvl>
+    <w:lvl w:ilvl="4" w:tplc="04090003" w:tentative="1">
+      <w:start w:val="1"/>
+      <w:numFmt w:val="bullet"/>
+      <w:lvlText w:val="o"/>
+      <w:lvlJc w:val="left"/>
+      <w:pPr>
+        <w:ind w:left="3600" w:hanging="360"/>
+      </w:pPr>
+      <w:rPr>
+        <w:rFonts w:ascii="Courier New" w:hAnsi="Courier New" w:cs="Courier New" w:hint="default"/>
+      </w:rPr>
+    </w:lvl>
+    <w:lvl w:ilvl="5" w:tplc="04090005" w:tentative="1">
+      <w:start w:val="1"/>
+      <w:numFmt w:val="bullet"/>
+      <w:lvlText w:val=""/>
+      <w:lvlJc w:val="left"/>
+      <w:pPr>
+        <w:ind w:left="4320" w:hanging="360"/>
+      </w:pPr>
+      <w:rPr>
+        <w:rFonts w:ascii="Wingdings" w:hAnsi="Wingdings" w:hint="default"/>
+      </w:rPr>
+    </w:lvl>
+    <w:lvl w:ilvl="6" w:tplc="04090001" w:tentative="1">
+      <w:start w:val="1"/>
+      <w:numFmt w:val="bullet"/>
+      <w:lvlText w:val=""/>
+      <w:lvlJc w:val="left"/>
+      <w:pPr>
+        <w:ind w:left="5040" w:hanging="360"/>
+      </w:pPr>
+      <w:rPr>
+        <w:rFonts w:ascii="Symbol" w:hAnsi="Symbol" w:hint="default"/>
+      </w:rPr>
+    </w:lvl>
+    <w:lvl w:ilvl="7" w:tplc="04090003" w:tentative="1">
+      <w:start w:val="1"/>
+      <w:numFmt w:val="bullet"/>
+      <w:lvlText w:val="o"/>
+      <w:lvlJc w:val="left"/>
+      <w:pPr>
+        <w:ind w:left="5760" w:hanging="360"/>
+      </w:pPr>
+      <w:rPr>
+        <w:rFonts w:ascii="Courier New" w:hAnsi="Courier New" w:cs="Courier New" w:hint="default"/>
+      </w:rPr>
+    </w:lvl>
+    <w:lvl w:ilvl="8" w:tplc="04090005" w:tentative="1">
+      <w:start w:val="1"/>
+      <w:numFmt w:val="bullet"/>
+      <w:lvlText w:val=""/>
+      <w:lvlJc w:val="left"/>
+      <w:pPr>
+        <w:ind w:left="6480" w:hanging="360"/>
+      </w:pPr>
+      <w:rPr>
+        <w:rFonts w:ascii="Wingdings" w:hAnsi="Wingdings" w:hint="default"/>
+      </w:rPr>
+    </w:lvl>
+  </w:abstractNum>
+  <w:abstractNum w:abstractNumId="1" w15:restartNumberingAfterBreak="0">
+    <w:nsid w:val="24EF2B34"/>
+    <w:multiLevelType w:val="hybridMultilevel"/>
+    <w:tmpl w:val="5EAA1FEE"/>
+    <w:lvl w:ilvl="0" w:tplc="04090001">
+      <w:start w:val="1"/>
+      <w:numFmt w:val="bullet"/>
+      <w:lvlText w:val=""/>
+      <w:lvlJc w:val="left"/>
+      <w:pPr>
+        <w:ind w:left="720" w:hanging="360"/>
+      </w:pPr>
+      <w:rPr>
+        <w:rFonts w:ascii="Symbol" w:hAnsi="Symbol" w:hint="default"/>
+      </w:rPr>
+    </w:lvl>
+    <w:lvl w:ilvl="1" w:tplc="04090003" w:tentative="1">
+      <w:start w:val="1"/>
+      <w:numFmt w:val="bullet"/>
+      <w:lvlText w:val="o"/>
+      <w:lvlJc w:val="left"/>
+      <w:pPr>
+        <w:ind w:left="1440" w:hanging="360"/>
+      </w:pPr>
+      <w:rPr>
+        <w:rFonts w:ascii="Courier New" w:hAnsi="Courier New" w:cs="Courier New" w:hint="default"/>
+      </w:rPr>
+    </w:lvl>
+    <w:lvl w:ilvl="2" w:tplc="04090005" w:tentative="1">
+      <w:start w:val="1"/>
+      <w:numFmt w:val="bullet"/>
+      <w:lvlText w:val=""/>
+      <w:lvlJc w:val="left"/>
+      <w:pPr>
+        <w:ind w:left="2160" w:hanging="360"/>
+      </w:pPr>
+      <w:rPr>
+        <w:rFonts w:ascii="Wingdings" w:hAnsi="Wingdings" w:hint="default"/>
+      </w:rPr>
+    </w:lvl>
+    <w:lvl w:ilvl="3" w:tplc="04090001" w:tentative="1">
+      <w:start w:val="1"/>
+      <w:numFmt w:val="bullet"/>
+      <w:lvlText w:val=""/>
+      <w:lvlJc w:val="left"/>
+      <w:pPr>
+        <w:ind w:left="2880" w:hanging="360"/>
+      </w:pPr>
+      <w:rPr>
+        <w:rFonts w:ascii="Symbol" w:hAnsi="Symbol" w:hint="default"/>
+      </w:rPr>
+    </w:lvl>
+    <w:lvl w:ilvl="4" w:tplc="04090003" w:tentative="1">
+      <w:start w:val="1"/>
+      <w:numFmt w:val="bullet"/>
+      <w:lvlText w:val="o"/>
+      <w:lvlJc w:val="left"/>
+      <w:pPr>
+        <w:ind w:left="3600" w:hanging="360"/>
+      </w:pPr>
+      <w:rPr>
+        <w:rFonts w:ascii="Courier New" w:hAnsi="Courier New" w:cs="Courier New" w:hint="default"/>
+      </w:rPr>
+    </w:lvl>
+    <w:lvl w:ilvl="5" w:tplc="04090005" w:tentative="1">
+      <w:start w:val="1"/>
+      <w:numFmt w:val="bullet"/>
+      <w:lvlText w:val=""/>
+      <w:lvlJc w:val="left"/>
+      <w:pPr>
+        <w:ind w:left="4320" w:hanging="360"/>
+      </w:pPr>
+      <w:rPr>
+        <w:rFonts w:ascii="Wingdings" w:hAnsi="Wingdings" w:hint="default"/>
+      </w:rPr>
+    </w:lvl>
+    <w:lvl w:ilvl="6" w:tplc="04090001" w:tentative="1">
+      <w:start w:val="1"/>
+      <w:numFmt w:val="bullet"/>
+      <w:lvlText w:val=""/>
+      <w:lvlJc w:val="left"/>
+      <w:pPr>
+        <w:ind w:left="5040" w:hanging="360"/>
+      </w:pPr>
+      <w:rPr>
+        <w:rFonts w:ascii="Symbol" w:hAnsi="Symbol" w:hint="default"/>
+      </w:rPr>
+    </w:lvl>
+    <w:lvl w:ilvl="7" w:tplc="04090003" w:tentative="1">
+      <w:start w:val="1"/>
+      <w:numFmt w:val="bullet"/>
+      <w:lvlText w:val="o"/>
+      <w:lvlJc w:val="left"/>
+      <w:pPr>
+        <w:ind w:left="5760" w:hanging="360"/>
+      </w:pPr>
+      <w:rPr>
+        <w:rFonts w:ascii="Courier New" w:hAnsi="Courier New" w:cs="Courier New" w:hint="default"/>
+      </w:rPr>
+    </w:lvl>
+    <w:lvl w:ilvl="8" w:tplc="04090005" w:tentative="1">
+      <w:start w:val="1"/>
+      <w:numFmt w:val="bullet"/>
+      <w:lvlText w:val=""/>
+      <w:lvlJc w:val="left"/>
+      <w:pPr>
+        <w:ind w:left="6480" w:hanging="360"/>
+      </w:pPr>
+      <w:rPr>
+        <w:rFonts w:ascii="Wingdings" w:hAnsi="Wingdings" w:hint="default"/>
+      </w:rPr>
+    </w:lvl>
+  </w:abstractNum>
+  <w:abstractNum w:abstractNumId="2" w15:restartNumberingAfterBreak="0">
+    <w:nsid w:val="60091512"/>
+    <w:multiLevelType w:val="hybridMultilevel"/>
+    <w:tmpl w:val="0750E00A"/>
+    <w:lvl w:ilvl="0" w:tplc="04090001">
+      <w:start w:val="1"/>
+      <w:numFmt w:val="bullet"/>
+      <w:lvlText w:val=""/>
+      <w:lvlJc w:val="left"/>
+      <w:pPr>
+        <w:ind w:left="720" w:hanging="360"/>
+      </w:pPr>
+      <w:rPr>
+        <w:rFonts w:ascii="Symbol" w:hAnsi="Symbol" w:hint="default"/>
+      </w:rPr>
+    </w:lvl>
+    <w:lvl w:ilvl="1" w:tplc="04090003" w:tentative="1">
+      <w:start w:val="1"/>
+      <w:numFmt w:val="bullet"/>
+      <w:lvlText w:val="o"/>
+      <w:lvlJc w:val="left"/>
+      <w:pPr>
+        <w:ind w:left="1440" w:hanging="360"/>
+      </w:pPr>
+      <w:rPr>
+        <w:rFonts w:ascii="Courier New" w:hAnsi="Courier New" w:cs="Courier New" w:hint="default"/>
+      </w:rPr>
+    </w:lvl>
+    <w:lvl w:ilvl="2" w:tplc="04090005" w:tentative="1">
+      <w:start w:val="1"/>
+      <w:numFmt w:val="bullet"/>
+      <w:lvlText w:val=""/>
+      <w:lvlJc w:val="left"/>
+      <w:pPr>
+        <w:ind w:left="2160" w:hanging="360"/>
+      </w:pPr>
+      <w:rPr>
+        <w:rFonts w:ascii="Wingdings" w:hAnsi="Wingdings" w:hint="default"/>
+      </w:rPr>
+    </w:lvl>
+    <w:lvl w:ilvl="3" w:tplc="04090001" w:tentative="1">
+      <w:start w:val="1"/>
+      <w:numFmt w:val="bullet"/>
+      <w:lvlText w:val=""/>
+      <w:lvlJc w:val="left"/>
+      <w:pPr>
+        <w:ind w:left="2880" w:hanging="360"/>
+      </w:pPr>
+      <w:rPr>
+        <w:rFonts w:ascii="Symbol" w:hAnsi="Symbol" w:hint="default"/>
+      </w:rPr>
+    </w:lvl>
+    <w:lvl w:ilvl="4" w:tplc="04090003" w:tentative="1">
+      <w:start w:val="1"/>
+      <w:numFmt w:val="bullet"/>
+      <w:lvlText w:val="o"/>
+      <w:lvlJc w:val="left"/>
+      <w:pPr>
+        <w:ind w:left="3600" w:hanging="360"/>
+      </w:pPr>
+      <w:rPr>
+        <w:rFonts w:ascii="Courier New" w:hAnsi="Courier New" w:cs="Courier New" w:hint="default"/>
+      </w:rPr>
+    </w:lvl>
+    <w:lvl w:ilvl="5" w:tplc="04090005" w:tentative="1">
+      <w:start w:val="1"/>
+      <w:numFmt w:val="bullet"/>
+      <w:lvlText w:val=""/>
+      <w:lvlJc w:val="left"/>
+      <w:pPr>
+        <w:ind w:left="4320" w:hanging="360"/>
+      </w:pPr>
+      <w:rPr>
+        <w:rFonts w:ascii="Wingdings" w:hAnsi="Wingdings" w:hint="default"/>
+      </w:rPr>
+    </w:lvl>
+    <w:lvl w:ilvl="6" w:tplc="04090001" w:tentative="1">
+      <w:start w:val="1"/>
+      <w:numFmt w:val="bullet"/>
+      <w:lvlText w:val=""/>
+      <w:lvlJc w:val="left"/>
+      <w:pPr>
+        <w:ind w:left="5040" w:hanging="360"/>
+      </w:pPr>
+      <w:rPr>
+        <w:rFonts w:ascii="Symbol" w:hAnsi="Symbol" w:hint="default"/>
+      </w:rPr>
+    </w:lvl>
+    <w:lvl w:ilvl="7" w:tplc="04090003" w:tentative="1">
+      <w:start w:val="1"/>
+      <w:numFmt w:val="bullet"/>
+      <w:lvlText w:val="o"/>
+      <w:lvlJc w:val="left"/>
+      <w:pPr>
+        <w:ind w:left="5760" w:hanging="360"/>
+      </w:pPr>
+      <w:rPr>
+        <w:rFonts w:ascii="Courier New" w:hAnsi="Courier New" w:cs="Courier New" w:hint="default"/>
+      </w:rPr>
+    </w:lvl>
+    <w:lvl w:ilvl="8" w:tplc="04090005" w:tentative="1">
+      <w:start w:val="1"/>
+      <w:numFmt w:val="bullet"/>
+      <w:lvlText w:val=""/>
+      <w:lvlJc w:val="left"/>
+      <w:pPr>
+        <w:ind w:left="6480" w:hanging="360"/>
+      </w:pPr>
+      <w:rPr>
+        <w:rFonts w:ascii="Wingdings" w:hAnsi="Wingdings" w:hint="default"/>
+      </w:rPr>
+    </w:lvl>
+  </w:abstractNum>
+  <w:num w:numId="1">
+    <w:abstractNumId w:val="0"/>
+  </w:num>
+  <w:num w:numId="2">
+    <w:abstractNumId w:val="2"/>
+  </w:num>
+  <w:num w:numId="3">
+    <w:abstractNumId w:val="1"/>
+  </w:num>
+</w:numbering>
 </file>
 
 <file path=word/styles.xml><?xml version="1.0" encoding="utf-8"?>
@@ -699,6 +1604,17 @@
     <w:semiHidden/>
     <w:unhideWhenUsed/>
   </w:style>
+  <w:style w:type="paragraph" w:styleId="ListParagraph">
+    <w:name w:val="List Paragraph"/>
+    <w:basedOn w:val="Normal"/>
+    <w:uiPriority w:val="34"/>
+    <w:qFormat/>
+    <w:rsid w:val="00C81030"/>
+    <w:pPr>
+      <w:ind w:left="720"/>
+      <w:contextualSpacing/>
+    </w:pPr>
+  </w:style>
 </w:styles>
 </file>
 

--- a/Report.docx
+++ b/Report.docx
@@ -792,18 +792,72 @@
           <w:sz w:val="24"/>
           <w:szCs w:val="24"/>
         </w:rPr>
-        <w:t>Ratio of the total waiting time to total system time is close to 1. It can never be 1. If it would be possible, it would mean that customers just wait and get their service in instantaneously which is not possible in the practical. In our system, however, this ratio is close to 1. This shows that our customers wait 9 unit of time to get a service of 1 unit of time. Briefly, customers wait long times to get a service of short amount of time.</w:t>
-      </w:r>
-    </w:p>
-    <w:p>
-      <w:pPr>
-        <w:jc w:val="both"/>
-        <w:rPr>
-          <w:color w:val="000000" w:themeColor="text1"/>
-          <w:sz w:val="24"/>
-          <w:szCs w:val="24"/>
-        </w:rPr>
-      </w:pPr>
+        <w:t>Maximum r</w:t>
+      </w:r>
+      <w:r>
+        <w:rPr>
+          <w:color w:val="000000" w:themeColor="text1"/>
+          <w:sz w:val="24"/>
+          <w:szCs w:val="24"/>
+        </w:rPr>
+        <w:t xml:space="preserve">atio of the total waiting time to total system time is close to 1. It can never be 1. If it would be </w:t>
+      </w:r>
+      <w:r>
+        <w:rPr>
+          <w:color w:val="000000" w:themeColor="text1"/>
+          <w:sz w:val="24"/>
+          <w:szCs w:val="24"/>
+        </w:rPr>
+        <w:t>1</w:t>
+      </w:r>
+      <w:r>
+        <w:rPr>
+          <w:color w:val="000000" w:themeColor="text1"/>
+          <w:sz w:val="24"/>
+          <w:szCs w:val="24"/>
+        </w:rPr>
+        <w:t xml:space="preserve">, it would mean that customers just wait and get their service instantaneously which is not possible in </w:t>
+      </w:r>
+      <w:r>
+        <w:rPr>
+          <w:color w:val="000000" w:themeColor="text1"/>
+          <w:sz w:val="24"/>
+          <w:szCs w:val="24"/>
+        </w:rPr>
+        <w:t>practice</w:t>
+      </w:r>
+      <w:r>
+        <w:rPr>
+          <w:color w:val="000000" w:themeColor="text1"/>
+          <w:sz w:val="24"/>
+          <w:szCs w:val="24"/>
+        </w:rPr>
+        <w:t xml:space="preserve">. In our system, however, this ratio is close to 1. This shows that </w:t>
+      </w:r>
+      <w:r>
+        <w:rPr>
+          <w:color w:val="000000" w:themeColor="text1"/>
+          <w:sz w:val="24"/>
+          <w:szCs w:val="24"/>
+        </w:rPr>
+        <w:t>some</w:t>
+      </w:r>
+      <w:r>
+        <w:rPr>
+          <w:color w:val="000000" w:themeColor="text1"/>
+          <w:sz w:val="24"/>
+          <w:szCs w:val="24"/>
+        </w:rPr>
+        <w:t xml:space="preserve"> customers wait 9 unit of time to get a service of 1 unit of time. </w:t>
+      </w:r>
+      <w:r>
+        <w:rPr>
+          <w:color w:val="000000" w:themeColor="text1"/>
+          <w:sz w:val="24"/>
+          <w:szCs w:val="24"/>
+        </w:rPr>
+        <w:t xml:space="preserve">However, this statistic is not enough to comment for the performance of the system alone. We should check the minimum </w:t>
+      </w:r>
       <w:r>
         <w:rPr>
           <w:color w:val="000000" w:themeColor="text1"/>
@@ -811,7 +865,77 @@
           <w:szCs w:val="24"/>
         </w:rPr>
         <w:lastRenderedPageBreak/>
+        <w:t xml:space="preserve">and mean of these ratios. With those statistics, it is easy to see that some customers don’t wait in the system. Their service starts immediately when they arrive, and they don’t wait for the expert operator after they are done with the front desk operator. The mean is around 0.3 that means that in average our customers wait 1 unit of time to get a service of 2 unit of time. </w:t>
+      </w:r>
+    </w:p>
+    <w:p>
+      <w:pPr>
+        <w:jc w:val="both"/>
+        <w:rPr>
+          <w:color w:val="000000" w:themeColor="text1"/>
+          <w:sz w:val="24"/>
+          <w:szCs w:val="24"/>
+        </w:rPr>
+      </w:pPr>
+      <w:r>
+        <w:rPr>
+          <w:color w:val="000000" w:themeColor="text1"/>
+          <w:sz w:val="24"/>
+          <w:szCs w:val="24"/>
+        </w:rPr>
         <w:t xml:space="preserve">In the long run, we see that the utilization of the front desk operator is almost equal to 0.5 which means that the front desk operator is idle, sits without doing anything, half of the time s/he works. </w:t>
+      </w:r>
+      <w:r>
+        <w:rPr>
+          <w:color w:val="000000" w:themeColor="text1"/>
+          <w:sz w:val="24"/>
+          <w:szCs w:val="24"/>
+        </w:rPr>
+        <w:t xml:space="preserve">The situation is not much different for the expert operator. </w:t>
+      </w:r>
+    </w:p>
+    <w:p>
+      <w:pPr>
+        <w:jc w:val="both"/>
+        <w:rPr>
+          <w:color w:val="000000" w:themeColor="text1"/>
+          <w:sz w:val="24"/>
+          <w:szCs w:val="24"/>
+        </w:rPr>
+      </w:pPr>
+      <w:r>
+        <w:rPr>
+          <w:color w:val="000000" w:themeColor="text1"/>
+          <w:sz w:val="24"/>
+          <w:szCs w:val="24"/>
+        </w:rPr>
+        <w:t xml:space="preserve">Briefly, our operators are not busy half of the time they work, </w:t>
+      </w:r>
+      <w:r>
+        <w:rPr>
+          <w:color w:val="000000" w:themeColor="text1"/>
+          <w:sz w:val="24"/>
+          <w:szCs w:val="24"/>
+        </w:rPr>
+        <w:t>and some of our customers wait so long to get a short amount of service, even sometimes they renege from the queue. However, this situation does not happen often. For example, some of our customers get their service without waiting for anything.</w:t>
+      </w:r>
+    </w:p>
+    <w:p>
+      <w:pPr>
+        <w:jc w:val="both"/>
+        <w:rPr>
+          <w:color w:val="000000" w:themeColor="text1"/>
+          <w:sz w:val="24"/>
+          <w:szCs w:val="24"/>
+        </w:rPr>
+      </w:pPr>
+      <w:r>
+        <w:rPr>
+          <w:color w:val="000000" w:themeColor="text1"/>
+          <w:sz w:val="24"/>
+          <w:szCs w:val="24"/>
+        </w:rPr>
+        <w:t>As a last observation, average number of people waiting to be served by the expert operator is around 0.5 which means there is no customer in the queue of the expert operator half of the time, and there is 1 person in the other half of the time. Be careful that there can be more than one customer in the queue, these observation is based on the average statistic.</w:t>
       </w:r>
       <w:bookmarkStart w:id="0" w:name="_GoBack"/>
       <w:bookmarkEnd w:id="0"/>
@@ -1615,6 +1739,36 @@
       <w:contextualSpacing/>
     </w:pPr>
   </w:style>
+  <w:style w:type="paragraph" w:styleId="BalloonText">
+    <w:name w:val="Balloon Text"/>
+    <w:basedOn w:val="Normal"/>
+    <w:link w:val="BalloonTextChar"/>
+    <w:uiPriority w:val="99"/>
+    <w:semiHidden/>
+    <w:unhideWhenUsed/>
+    <w:rsid w:val="007E0E77"/>
+    <w:pPr>
+      <w:spacing w:after="0" w:line="240" w:lineRule="auto"/>
+    </w:pPr>
+    <w:rPr>
+      <w:rFonts w:ascii="Segoe UI" w:hAnsi="Segoe UI" w:cs="Segoe UI"/>
+      <w:sz w:val="18"/>
+      <w:szCs w:val="18"/>
+    </w:rPr>
+  </w:style>
+  <w:style w:type="character" w:customStyle="1" w:styleId="BalloonTextChar">
+    <w:name w:val="Balloon Text Char"/>
+    <w:basedOn w:val="DefaultParagraphFont"/>
+    <w:link w:val="BalloonText"/>
+    <w:uiPriority w:val="99"/>
+    <w:semiHidden/>
+    <w:rsid w:val="007E0E77"/>
+    <w:rPr>
+      <w:rFonts w:ascii="Segoe UI" w:hAnsi="Segoe UI" w:cs="Segoe UI"/>
+      <w:sz w:val="18"/>
+      <w:szCs w:val="18"/>
+    </w:rPr>
+  </w:style>
 </w:styles>
 </file>
 

--- a/Report.docx
+++ b/Report.docx
@@ -310,6 +310,7 @@
       </w:pPr>
       <w:r>
         <w:rPr>
+          <w:color w:val="000000" w:themeColor="text1"/>
           <w:sz w:val="24"/>
           <w:szCs w:val="24"/>
         </w:rPr>
@@ -321,19 +322,21 @@
           <w:sz w:val="24"/>
           <w:szCs w:val="24"/>
         </w:rPr>
-        <w:t>0.486940818195674</w:t>
-      </w:r>
-    </w:p>
-    <w:p>
-      <w:pPr>
-        <w:jc w:val="both"/>
-        <w:rPr>
-          <w:sz w:val="24"/>
-          <w:szCs w:val="24"/>
-        </w:rPr>
-      </w:pPr>
-      <w:r>
-        <w:rPr>
+        <w:t>0.5214393915863339</w:t>
+      </w:r>
+    </w:p>
+    <w:p>
+      <w:pPr>
+        <w:jc w:val="both"/>
+        <w:rPr>
+          <w:color w:val="7030A0"/>
+          <w:sz w:val="24"/>
+          <w:szCs w:val="24"/>
+        </w:rPr>
+      </w:pPr>
+      <w:r>
+        <w:rPr>
+          <w:color w:val="000000" w:themeColor="text1"/>
           <w:sz w:val="24"/>
           <w:szCs w:val="24"/>
         </w:rPr>
@@ -345,7 +348,7 @@
           <w:sz w:val="24"/>
           <w:szCs w:val="24"/>
         </w:rPr>
-        <w:t>0.5933788971591788</w:t>
+        <w:t>0.6164346193731008</w:t>
       </w:r>
     </w:p>
     <w:p>
@@ -359,6 +362,7 @@
       </w:pPr>
       <w:r>
         <w:rPr>
+          <w:color w:val="000000" w:themeColor="text1"/>
           <w:sz w:val="24"/>
           <w:szCs w:val="24"/>
         </w:rPr>
@@ -370,19 +374,21 @@
           <w:sz w:val="24"/>
           <w:szCs w:val="24"/>
         </w:rPr>
-        <w:t>12.845824747475167</w:t>
-      </w:r>
-    </w:p>
-    <w:p>
-      <w:pPr>
-        <w:jc w:val="both"/>
-        <w:rPr>
-          <w:sz w:val="24"/>
-          <w:szCs w:val="24"/>
-        </w:rPr>
-      </w:pPr>
-      <w:r>
-        <w:rPr>
+        <w:t>12.427452667401473</w:t>
+      </w:r>
+    </w:p>
+    <w:p>
+      <w:pPr>
+        <w:jc w:val="both"/>
+        <w:rPr>
+          <w:color w:val="002060"/>
+          <w:sz w:val="24"/>
+          <w:szCs w:val="24"/>
+        </w:rPr>
+      </w:pPr>
+      <w:r>
+        <w:rPr>
+          <w:color w:val="000000" w:themeColor="text1"/>
           <w:sz w:val="24"/>
           <w:szCs w:val="24"/>
         </w:rPr>
@@ -394,32 +400,184 @@
           <w:sz w:val="24"/>
           <w:szCs w:val="24"/>
         </w:rPr>
-        <w:t>0.9282867413634713</w:t>
-      </w:r>
-    </w:p>
-    <w:p>
-      <w:pPr>
-        <w:jc w:val="both"/>
-        <w:rPr>
-          <w:sz w:val="24"/>
-          <w:szCs w:val="24"/>
-        </w:rPr>
-      </w:pPr>
-      <w:r>
-        <w:rPr>
+        <w:t>0.9541725495021007</w:t>
+      </w:r>
+    </w:p>
+    <w:p>
+      <w:pPr>
+        <w:jc w:val="both"/>
+        <w:rPr>
+          <w:color w:val="7030A0"/>
+          <w:sz w:val="24"/>
+          <w:szCs w:val="24"/>
+        </w:rPr>
+      </w:pPr>
+      <w:r>
+        <w:rPr>
+          <w:color w:val="000000" w:themeColor="text1"/>
+          <w:sz w:val="24"/>
+          <w:szCs w:val="24"/>
+        </w:rPr>
+        <w:t>Average number of people waiting to be served by the expert operator</w:t>
+      </w:r>
+      <w:r>
+        <w:rPr>
+          <w:color w:val="7030A0"/>
+          <w:sz w:val="24"/>
+          <w:szCs w:val="24"/>
+        </w:rPr>
+        <w:t>: 0.5373607014710903</w:t>
+      </w:r>
+    </w:p>
+    <w:p>
+      <w:pPr>
+        <w:jc w:val="both"/>
+        <w:rPr>
+          <w:color w:val="002060"/>
+          <w:sz w:val="24"/>
+          <w:szCs w:val="24"/>
+        </w:rPr>
+      </w:pPr>
+      <w:r>
+        <w:rPr>
+          <w:color w:val="002060"/>
+          <w:sz w:val="24"/>
+          <w:szCs w:val="24"/>
+        </w:rPr>
+        <w:t>For N = 5000</w:t>
+      </w:r>
+    </w:p>
+    <w:p>
+      <w:pPr>
+        <w:jc w:val="both"/>
+        <w:rPr>
+          <w:color w:val="000000" w:themeColor="text1"/>
+          <w:sz w:val="24"/>
+          <w:szCs w:val="24"/>
+        </w:rPr>
+      </w:pPr>
+      <w:r>
+        <w:rPr>
+          <w:color w:val="000000" w:themeColor="text1"/>
+          <w:sz w:val="24"/>
+          <w:szCs w:val="24"/>
+        </w:rPr>
+        <w:t xml:space="preserve">Utilization of the front-desk operator: </w:t>
+      </w:r>
+      <w:r>
+        <w:rPr>
+          <w:color w:val="385623" w:themeColor="accent6" w:themeShade="80"/>
+          <w:sz w:val="24"/>
+          <w:szCs w:val="24"/>
+        </w:rPr>
+        <w:t>0.5127833062772916</w:t>
+      </w:r>
+    </w:p>
+    <w:p>
+      <w:pPr>
+        <w:jc w:val="both"/>
+        <w:rPr>
+          <w:color w:val="000000" w:themeColor="text1"/>
+          <w:sz w:val="24"/>
+          <w:szCs w:val="24"/>
+        </w:rPr>
+      </w:pPr>
+      <w:r>
+        <w:rPr>
+          <w:color w:val="000000" w:themeColor="text1"/>
+          <w:sz w:val="24"/>
+          <w:szCs w:val="24"/>
+        </w:rPr>
+        <w:t xml:space="preserve">Utilization of the expert operator: </w:t>
+      </w:r>
+      <w:r>
+        <w:rPr>
+          <w:color w:val="385623" w:themeColor="accent6" w:themeShade="80"/>
+          <w:sz w:val="24"/>
+          <w:szCs w:val="24"/>
+        </w:rPr>
+        <w:t>0.6251255726348464</w:t>
+      </w:r>
+    </w:p>
+    <w:p>
+      <w:pPr>
+        <w:jc w:val="both"/>
+        <w:rPr>
+          <w:color w:val="385623" w:themeColor="accent6" w:themeShade="80"/>
+          <w:sz w:val="24"/>
+          <w:szCs w:val="24"/>
+        </w:rPr>
+      </w:pPr>
+      <w:r>
+        <w:rPr>
+          <w:color w:val="000000" w:themeColor="text1"/>
+          <w:sz w:val="24"/>
+          <w:szCs w:val="24"/>
+        </w:rPr>
+        <w:t xml:space="preserve">Average Total Waiting Time: </w:t>
+      </w:r>
+      <w:r>
+        <w:rPr>
+          <w:color w:val="385623" w:themeColor="accent6" w:themeShade="80"/>
+          <w:sz w:val="24"/>
+          <w:szCs w:val="24"/>
+        </w:rPr>
+        <w:t>12.429566542129221</w:t>
+      </w:r>
+    </w:p>
+    <w:p>
+      <w:pPr>
+        <w:jc w:val="both"/>
+        <w:rPr>
+          <w:color w:val="000000" w:themeColor="text1"/>
+          <w:sz w:val="24"/>
+          <w:szCs w:val="24"/>
+        </w:rPr>
+      </w:pPr>
+      <w:r>
+        <w:rPr>
+          <w:color w:val="000000" w:themeColor="text1"/>
+          <w:sz w:val="24"/>
+          <w:szCs w:val="24"/>
+        </w:rPr>
+        <w:t xml:space="preserve">Maximum Total Waiting Time to Total System Time Ratio: </w:t>
+      </w:r>
+      <w:r>
+        <w:rPr>
+          <w:color w:val="385623" w:themeColor="accent6" w:themeShade="80"/>
+          <w:sz w:val="24"/>
+          <w:szCs w:val="24"/>
+        </w:rPr>
+        <w:t>0.9541725495021007</w:t>
+      </w:r>
+    </w:p>
+    <w:p>
+      <w:pPr>
+        <w:jc w:val="both"/>
+        <w:rPr>
+          <w:color w:val="000000" w:themeColor="text1"/>
+          <w:sz w:val="24"/>
+          <w:szCs w:val="24"/>
+        </w:rPr>
+      </w:pPr>
+      <w:r>
+        <w:rPr>
+          <w:color w:val="000000" w:themeColor="text1"/>
           <w:sz w:val="24"/>
           <w:szCs w:val="24"/>
         </w:rPr>
         <w:t xml:space="preserve">Average number of people waiting to be served by the expert operator: </w:t>
       </w:r>
-      <w:r>
-        <w:rPr>
-          <w:color w:val="7030A0"/>
-          <w:sz w:val="24"/>
-          <w:szCs w:val="24"/>
-        </w:rPr>
-        <w:t>0.5898956149000809</w:t>
-      </w:r>
+      <w:bookmarkStart w:id="0" w:name="_GoBack"/>
+      <w:r>
+        <w:rPr>
+          <w:color w:val="385623" w:themeColor="accent6" w:themeShade="80"/>
+          <w:sz w:val="24"/>
+          <w:szCs w:val="24"/>
+        </w:rPr>
+        <w:t>0.5875739940609402</w:t>
+      </w:r>
+      <w:bookmarkEnd w:id="0"/>
     </w:p>
     <w:p>
       <w:pPr>
@@ -436,7 +594,33 @@
           <w:sz w:val="24"/>
           <w:szCs w:val="24"/>
         </w:rPr>
-        <w:t>For N = 5000</w:t>
+        <w:t>Another Run for the Interpretation for N = 100000</w:t>
+      </w:r>
+    </w:p>
+    <w:p>
+      <w:pPr>
+        <w:jc w:val="both"/>
+        <w:rPr>
+          <w:color w:val="BF8F00" w:themeColor="accent4" w:themeShade="BF"/>
+          <w:sz w:val="24"/>
+          <w:szCs w:val="24"/>
+        </w:rPr>
+      </w:pPr>
+      <w:r>
+        <w:rPr>
+          <w:color w:val="000000" w:themeColor="text1"/>
+          <w:sz w:val="24"/>
+          <w:szCs w:val="24"/>
+        </w:rPr>
+        <w:t xml:space="preserve">Utilization of the front-desk operator: </w:t>
+      </w:r>
+      <w:r>
+        <w:rPr>
+          <w:color w:val="BF8F00" w:themeColor="accent4" w:themeShade="BF"/>
+          <w:sz w:val="24"/>
+          <w:szCs w:val="24"/>
+        </w:rPr>
+        <w:t>0.5067169805514599</w:t>
       </w:r>
     </w:p>
     <w:p>
@@ -454,59 +638,25 @@
           <w:sz w:val="24"/>
           <w:szCs w:val="24"/>
         </w:rPr>
-        <w:t>Utilization of the front-desk operator</w:t>
-      </w:r>
-      <w:r>
+        <w:t xml:space="preserve">Utilization of the expert operator: </w:t>
+      </w:r>
+      <w:r>
+        <w:rPr>
+          <w:color w:val="BF8F00" w:themeColor="accent4" w:themeShade="BF"/>
+          <w:sz w:val="24"/>
+          <w:szCs w:val="24"/>
+        </w:rPr>
+        <w:t>0.621183950283037</w:t>
+      </w:r>
+    </w:p>
+    <w:p>
+      <w:pPr>
+        <w:jc w:val="both"/>
         <w:rPr>
           <w:color w:val="002060"/>
           <w:sz w:val="24"/>
           <w:szCs w:val="24"/>
         </w:rPr>
-        <w:t xml:space="preserve">: </w:t>
-      </w:r>
-      <w:r>
-        <w:rPr>
-          <w:color w:val="00B050"/>
-          <w:sz w:val="24"/>
-          <w:szCs w:val="24"/>
-        </w:rPr>
-        <w:t>0.4966107850267728</w:t>
-      </w:r>
-    </w:p>
-    <w:p>
-      <w:pPr>
-        <w:jc w:val="both"/>
-        <w:rPr>
-          <w:color w:val="00B050"/>
-          <w:sz w:val="24"/>
-          <w:szCs w:val="24"/>
-        </w:rPr>
-      </w:pPr>
-      <w:r>
-        <w:rPr>
-          <w:color w:val="000000" w:themeColor="text1"/>
-          <w:sz w:val="24"/>
-          <w:szCs w:val="24"/>
-        </w:rPr>
-        <w:t xml:space="preserve">Utilization of the expert operator: </w:t>
-      </w:r>
-      <w:r>
-        <w:rPr>
-          <w:color w:val="00B050"/>
-          <w:sz w:val="24"/>
-          <w:szCs w:val="24"/>
-        </w:rPr>
-        <w:t>0.6015383653824602</w:t>
-      </w:r>
-    </w:p>
-    <w:p>
-      <w:pPr>
-        <w:jc w:val="both"/>
-        <w:rPr>
-          <w:color w:val="00B050"/>
-          <w:sz w:val="24"/>
-          <w:szCs w:val="24"/>
-        </w:rPr>
       </w:pPr>
       <w:r>
         <w:rPr>
@@ -518,11 +668,11 @@
       </w:r>
       <w:r>
         <w:rPr>
-          <w:color w:val="00B050"/>
-          <w:sz w:val="24"/>
-          <w:szCs w:val="24"/>
-        </w:rPr>
-        <w:t>11.793885443019992</w:t>
+          <w:color w:val="BF8F00" w:themeColor="accent4" w:themeShade="BF"/>
+          <w:sz w:val="24"/>
+          <w:szCs w:val="24"/>
+        </w:rPr>
+        <w:t>12.847242291845172</w:t>
       </w:r>
     </w:p>
     <w:p>
@@ -544,18 +694,18 @@
       </w:r>
       <w:r>
         <w:rPr>
-          <w:color w:val="00B050"/>
-          <w:sz w:val="24"/>
-          <w:szCs w:val="24"/>
-        </w:rPr>
-        <w:t>0.9602102468975032</w:t>
-      </w:r>
-    </w:p>
-    <w:p>
-      <w:pPr>
-        <w:jc w:val="both"/>
-        <w:rPr>
-          <w:color w:val="00B050"/>
+          <w:color w:val="BF8F00" w:themeColor="accent4" w:themeShade="BF"/>
+          <w:sz w:val="24"/>
+          <w:szCs w:val="24"/>
+        </w:rPr>
+        <w:t>0.9625040089508783</w:t>
+      </w:r>
+    </w:p>
+    <w:p>
+      <w:pPr>
+        <w:jc w:val="both"/>
+        <w:rPr>
+          <w:color w:val="BF8F00" w:themeColor="accent4" w:themeShade="BF"/>
           <w:sz w:val="24"/>
           <w:szCs w:val="24"/>
         </w:rPr>
@@ -570,159 +720,11 @@
       </w:r>
       <w:r>
         <w:rPr>
-          <w:color w:val="00B050"/>
-          <w:sz w:val="24"/>
-          <w:szCs w:val="24"/>
-        </w:rPr>
-        <w:t>0.5339972837078848</w:t>
-      </w:r>
-    </w:p>
-    <w:p>
-      <w:pPr>
-        <w:jc w:val="both"/>
-        <w:rPr>
-          <w:color w:val="002060"/>
-          <w:sz w:val="24"/>
-          <w:szCs w:val="24"/>
-        </w:rPr>
-      </w:pPr>
-      <w:r>
-        <w:rPr>
-          <w:color w:val="002060"/>
-          <w:sz w:val="24"/>
-          <w:szCs w:val="24"/>
-        </w:rPr>
-        <w:t>Another Run for the Interpretation for N = 100000</w:t>
-      </w:r>
-    </w:p>
-    <w:p>
-      <w:pPr>
-        <w:jc w:val="both"/>
-        <w:rPr>
-          <w:color w:val="002060"/>
-          <w:sz w:val="24"/>
-          <w:szCs w:val="24"/>
-        </w:rPr>
-      </w:pPr>
-      <w:r>
-        <w:rPr>
-          <w:color w:val="000000" w:themeColor="text1"/>
-          <w:sz w:val="24"/>
-          <w:szCs w:val="24"/>
-        </w:rPr>
-        <w:t>Utilization of the front-desk operator:</w:t>
-      </w:r>
-      <w:r>
-        <w:rPr>
           <w:color w:val="BF8F00" w:themeColor="accent4" w:themeShade="BF"/>
           <w:sz w:val="24"/>
           <w:szCs w:val="24"/>
         </w:rPr>
-        <w:t xml:space="preserve"> 0.5030629171246281</w:t>
-      </w:r>
-    </w:p>
-    <w:p>
-      <w:pPr>
-        <w:jc w:val="both"/>
-        <w:rPr>
-          <w:color w:val="002060"/>
-          <w:sz w:val="24"/>
-          <w:szCs w:val="24"/>
-        </w:rPr>
-      </w:pPr>
-      <w:r>
-        <w:rPr>
-          <w:color w:val="000000" w:themeColor="text1"/>
-          <w:sz w:val="24"/>
-          <w:szCs w:val="24"/>
-        </w:rPr>
-        <w:t xml:space="preserve">Utilization of the expert operator: </w:t>
-      </w:r>
-      <w:r>
-        <w:rPr>
-          <w:color w:val="BF8F00" w:themeColor="accent4" w:themeShade="BF"/>
-          <w:sz w:val="24"/>
-          <w:szCs w:val="24"/>
-        </w:rPr>
-        <w:t>0.612345537786618</w:t>
-      </w:r>
-    </w:p>
-    <w:p>
-      <w:pPr>
-        <w:jc w:val="both"/>
-        <w:rPr>
-          <w:color w:val="BF8F00" w:themeColor="accent4" w:themeShade="BF"/>
-          <w:sz w:val="24"/>
-          <w:szCs w:val="24"/>
-        </w:rPr>
-      </w:pPr>
-      <w:r>
-        <w:rPr>
-          <w:color w:val="000000" w:themeColor="text1"/>
-          <w:sz w:val="24"/>
-          <w:szCs w:val="24"/>
-        </w:rPr>
-        <w:t xml:space="preserve">Average Total Waiting Time: </w:t>
-      </w:r>
-      <w:r>
-        <w:rPr>
-          <w:color w:val="BF8F00" w:themeColor="accent4" w:themeShade="BF"/>
-          <w:sz w:val="24"/>
-          <w:szCs w:val="24"/>
-        </w:rPr>
-        <w:t>12.597437538977044</w:t>
-      </w:r>
-    </w:p>
-    <w:p>
-      <w:pPr>
-        <w:jc w:val="both"/>
-        <w:rPr>
-          <w:color w:val="002060"/>
-          <w:sz w:val="24"/>
-          <w:szCs w:val="24"/>
-        </w:rPr>
-      </w:pPr>
-      <w:r>
-        <w:rPr>
-          <w:color w:val="000000" w:themeColor="text1"/>
-          <w:sz w:val="24"/>
-          <w:szCs w:val="24"/>
-        </w:rPr>
-        <w:t xml:space="preserve">Maximum Total Waiting Time to Total System Time Ratio: </w:t>
-      </w:r>
-      <w:r>
-        <w:rPr>
-          <w:color w:val="BF8F00" w:themeColor="accent4" w:themeShade="BF"/>
-          <w:sz w:val="24"/>
-          <w:szCs w:val="24"/>
-        </w:rPr>
-        <w:t>0.978665421386166</w:t>
-      </w:r>
-    </w:p>
-    <w:p>
-      <w:pPr>
-        <w:jc w:val="both"/>
-        <w:rPr>
-          <w:color w:val="002060"/>
-          <w:sz w:val="24"/>
-          <w:szCs w:val="24"/>
-        </w:rPr>
-      </w:pPr>
-      <w:r>
-        <w:rPr>
-          <w:color w:val="000000" w:themeColor="text1"/>
-          <w:sz w:val="24"/>
-          <w:szCs w:val="24"/>
-        </w:rPr>
-        <w:t xml:space="preserve">Average number of people waiting to be served by the expert operator: </w:t>
-      </w:r>
-      <w:r>
-        <w:rPr>
-          <w:color w:val="BF8F00" w:themeColor="accent4" w:themeShade="BF"/>
-          <w:sz w:val="24"/>
-          <w:szCs w:val="24"/>
-        </w:rPr>
-        <w:t>0.5825624198890776</w:t>
+        <w:t>0.6065374895384767</w:t>
       </w:r>
     </w:p>
     <w:p>
@@ -937,8 +939,6 @@
         </w:rPr>
         <w:t>As a last observation, average number of people waiting to be served by the expert operator is around 0.5 which means there is no customer in the queue of the expert operator half of the time, and there is 1 person in the other half of the time. Be careful that there can be more than one customer in the queue, these observation is based on the average statistic.</w:t>
       </w:r>
-      <w:bookmarkStart w:id="0" w:name="_GoBack"/>
-      <w:bookmarkEnd w:id="0"/>
     </w:p>
     <w:sectPr>
       <w:pgSz w:w="12240" w:h="15840"/>
